--- a/05_BaoCaoDATN/MauBaoCao_Viet/PL01_NhiemVu_1SV.docx
+++ b/05_BaoCaoDATN/MauBaoCao_Viet/PL01_NhiemVu_1SV.docx
@@ -1,6 +1,6 @@
 
 <file path=word/document.xml><?xml version="1.0" encoding="utf-8"?>
-<w:document xmlns:wpc="http://schemas.microsoft.com/office/word/2010/wordprocessingCanvas" xmlns:cx="http://schemas.microsoft.com/office/drawing/2014/chartex" xmlns:cx1="http://schemas.microsoft.com/office/drawing/2015/9/8/chartex" xmlns:mc="http://schemas.openxmlformats.org/markup-compatibility/2006" xmlns:o="urn:schemas-microsoft-com:office:office" xmlns:r="http://schemas.openxmlformats.org/officeDocument/2006/relationships" xmlns:m="http://schemas.openxmlformats.org/officeDocument/2006/math" xmlns:v="urn:schemas-microsoft-com:vml" xmlns:wp14="http://schemas.microsoft.com/office/word/2010/wordprocessingDrawing" xmlns:wp="http://schemas.openxmlformats.org/drawingml/2006/wordprocessingDrawing" xmlns:w10="urn:schemas-microsoft-com:office:word" xmlns:w="http://schemas.openxmlformats.org/wordprocessingml/2006/main" xmlns:w14="http://schemas.microsoft.com/office/word/2010/wordml" xmlns:w15="http://schemas.microsoft.com/office/word/2012/wordml" xmlns:w16se="http://schemas.microsoft.com/office/word/2015/wordml/symex" xmlns:wpg="http://schemas.microsoft.com/office/word/2010/wordprocessingGroup" xmlns:wpi="http://schemas.microsoft.com/office/word/2010/wordprocessingInk" xmlns:wne="http://schemas.microsoft.com/office/word/2006/wordml" xmlns:wps="http://schemas.microsoft.com/office/word/2010/wordprocessingShape" mc:Ignorable="w14 w15 w16se wp14">
+<w:document xmlns:wpc="http://schemas.microsoft.com/office/word/2010/wordprocessingCanvas" xmlns:cx="http://schemas.microsoft.com/office/drawing/2014/chartex" xmlns:cx1="http://schemas.microsoft.com/office/drawing/2015/9/8/chartex" xmlns:cx2="http://schemas.microsoft.com/office/drawing/2015/10/21/chartex" xmlns:cx3="http://schemas.microsoft.com/office/drawing/2016/5/9/chartex" xmlns:cx4="http://schemas.microsoft.com/office/drawing/2016/5/10/chartex" xmlns:cx5="http://schemas.microsoft.com/office/drawing/2016/5/11/chartex" xmlns:cx6="http://schemas.microsoft.com/office/drawing/2016/5/12/chartex" xmlns:cx7="http://schemas.microsoft.com/office/drawing/2016/5/13/chartex" xmlns:cx8="http://schemas.microsoft.com/office/drawing/2016/5/14/chartex" xmlns:mc="http://schemas.openxmlformats.org/markup-compatibility/2006" xmlns:aink="http://schemas.microsoft.com/office/drawing/2016/ink" xmlns:am3d="http://schemas.microsoft.com/office/drawing/2017/model3d" xmlns:o="urn:schemas-microsoft-com:office:office" xmlns:oel="http://schemas.microsoft.com/office/2019/extlst" xmlns:r="http://schemas.openxmlformats.org/officeDocument/2006/relationships" xmlns:m="http://schemas.openxmlformats.org/officeDocument/2006/math" xmlns:v="urn:schemas-microsoft-com:vml" xmlns:wp14="http://schemas.microsoft.com/office/word/2010/wordprocessingDrawing" xmlns:wp="http://schemas.openxmlformats.org/drawingml/2006/wordprocessingDrawing" xmlns:w10="urn:schemas-microsoft-com:office:word" xmlns:w="http://schemas.openxmlformats.org/wordprocessingml/2006/main" xmlns:w14="http://schemas.microsoft.com/office/word/2010/wordml" xmlns:w15="http://schemas.microsoft.com/office/word/2012/wordml" xmlns:w16cex="http://schemas.microsoft.com/office/word/2018/wordml/cex" xmlns:w16cid="http://schemas.microsoft.com/office/word/2016/wordml/cid" xmlns:w16="http://schemas.microsoft.com/office/word/2018/wordml" xmlns:w16du="http://schemas.microsoft.com/office/word/2023/wordml/word16du" xmlns:w16sdtdh="http://schemas.microsoft.com/office/word/2020/wordml/sdtdatahash" xmlns:w16se="http://schemas.microsoft.com/office/word/2015/wordml/symex" xmlns:wpg="http://schemas.microsoft.com/office/word/2010/wordprocessingGroup" xmlns:wpi="http://schemas.microsoft.com/office/word/2010/wordprocessingInk" xmlns:wne="http://schemas.microsoft.com/office/word/2006/wordml" xmlns:wps="http://schemas.microsoft.com/office/word/2010/wordprocessingShape" mc:Ignorable="w14 w15 w16se w16cid w16 w16cex w16sdtdh w16du wp14">
   <w:body>
     <w:tbl>
       <w:tblPr>
@@ -67,7 +67,7 @@
               <w:rPr>
                 <w:sz w:val="22"/>
                 <w:szCs w:val="22"/>
-                <w:lang w:val="de-DE"/>
+                <w:lang w:val="vi-VN"/>
               </w:rPr>
             </w:pPr>
             <w:r>
@@ -77,7 +77,7 @@
               <mc:AlternateContent>
                 <mc:Choice Requires="wps">
                   <w:drawing>
-                    <wp:anchor distT="0" distB="0" distL="114300" distR="114300" simplePos="0" relativeHeight="251677696" behindDoc="0" locked="0" layoutInCell="1" allowOverlap="1" wp14:anchorId="69664723" wp14:editId="13C3FB3C">
+                    <wp:anchor distT="0" distB="0" distL="114300" distR="114300" simplePos="0" relativeHeight="251677696" behindDoc="0" locked="0" layoutInCell="1" allowOverlap="1" wp14:anchorId="54C25B34" wp14:editId="3F31AC3D">
                       <wp:simplePos x="0" y="0"/>
                       <wp:positionH relativeFrom="column">
                         <wp:posOffset>380393</wp:posOffset>
@@ -149,7 +149,16 @@
                 <w:sz w:val="22"/>
                 <w:szCs w:val="22"/>
               </w:rPr>
-              <w:t>KHOA …………………………………………</w:t>
+              <w:t>KHOA</w:t>
+            </w:r>
+            <w:r>
+              <w:rPr>
+                <w:spacing w:val="-10"/>
+                <w:sz w:val="22"/>
+                <w:szCs w:val="22"/>
+                <w:lang w:val="vi-VN"/>
+              </w:rPr>
+              <w:t xml:space="preserve"> CÔNG NGHỆ THÔNG TIN</w:t>
             </w:r>
           </w:p>
         </w:tc>
@@ -187,7 +196,7 @@
               <mc:AlternateContent>
                 <mc:Choice Requires="wps">
                   <w:drawing>
-                    <wp:anchor distT="0" distB="0" distL="114300" distR="114300" simplePos="0" relativeHeight="251676672" behindDoc="0" locked="0" layoutInCell="1" allowOverlap="1" wp14:anchorId="6089E764" wp14:editId="257EC2D1">
+                    <wp:anchor distT="0" distB="0" distL="114300" distR="114300" simplePos="0" relativeHeight="251676672" behindDoc="0" locked="0" layoutInCell="1" allowOverlap="1" wp14:anchorId="6FA97700" wp14:editId="534728D8">
                       <wp:simplePos x="0" y="0"/>
                       <wp:positionH relativeFrom="column">
                         <wp:posOffset>629313</wp:posOffset>
@@ -287,28 +296,45 @@
         <w:rPr>
           <w:sz w:val="26"/>
           <w:szCs w:val="26"/>
-        </w:rPr>
-      </w:pPr>
-      <w:r>
-        <w:rPr>
-          <w:sz w:val="26"/>
-          <w:szCs w:val="26"/>
-        </w:rPr>
-        <w:t xml:space="preserve">Họ tên sinh viên: </w:t>
-      </w:r>
-      <w:r>
-        <w:rPr>
-          <w:sz w:val="26"/>
-          <w:szCs w:val="26"/>
-        </w:rPr>
-        <w:t>….</w:t>
-      </w:r>
-      <w:r>
-        <w:rPr>
-          <w:sz w:val="26"/>
-          <w:szCs w:val="26"/>
-        </w:rPr>
-        <w:t xml:space="preserve">.…………….………….…….. Số </w:t>
+          <w:lang w:val="vi-VN"/>
+        </w:rPr>
+      </w:pPr>
+      <w:r>
+        <w:rPr>
+          <w:sz w:val="26"/>
+          <w:szCs w:val="26"/>
+        </w:rPr>
+        <w:t>Họ tên sinh viên:</w:t>
+      </w:r>
+      <w:r>
+        <w:rPr>
+          <w:sz w:val="26"/>
+          <w:szCs w:val="26"/>
+          <w:lang w:val="vi-VN"/>
+        </w:rPr>
+        <w:t xml:space="preserve"> Nguyễn Tấn Dũng</w:t>
+      </w:r>
+      <w:r>
+        <w:rPr>
+          <w:sz w:val="26"/>
+          <w:szCs w:val="26"/>
+        </w:rPr>
+        <w:t xml:space="preserve"> </w:t>
+      </w:r>
+      <w:r>
+        <w:rPr>
+          <w:sz w:val="26"/>
+          <w:szCs w:val="26"/>
+          <w:lang w:val="vi-VN"/>
+        </w:rPr>
+        <w:t xml:space="preserve">                   </w:t>
+      </w:r>
+      <w:r>
+        <w:rPr>
+          <w:sz w:val="26"/>
+          <w:szCs w:val="26"/>
+        </w:rPr>
+        <w:t xml:space="preserve">Số </w:t>
       </w:r>
       <w:r>
         <w:rPr>
@@ -322,14 +348,15 @@
           <w:sz w:val="26"/>
           <w:szCs w:val="26"/>
         </w:rPr>
-        <w:t xml:space="preserve"> sinh viên: ………………</w:t>
-      </w:r>
-      <w:r>
-        <w:rPr>
-          <w:sz w:val="26"/>
-          <w:szCs w:val="26"/>
-        </w:rPr>
-        <w:t>...</w:t>
+        <w:t xml:space="preserve"> sinh viên:</w:t>
+      </w:r>
+      <w:r>
+        <w:rPr>
+          <w:sz w:val="26"/>
+          <w:szCs w:val="26"/>
+          <w:lang w:val="vi-VN"/>
+        </w:rPr>
+        <w:t xml:space="preserve"> 102200334</w:t>
       </w:r>
     </w:p>
     <w:p>
@@ -339,42 +366,48 @@
         <w:rPr>
           <w:sz w:val="26"/>
           <w:szCs w:val="26"/>
-        </w:rPr>
-      </w:pPr>
-      <w:r>
-        <w:rPr>
-          <w:sz w:val="26"/>
-          <w:szCs w:val="26"/>
-        </w:rPr>
-        <w:t>Lớp</w:t>
-      </w:r>
-      <w:r>
-        <w:rPr>
-          <w:sz w:val="26"/>
-          <w:szCs w:val="26"/>
-        </w:rPr>
-        <w:t>:…………… Khoa:.......................................</w:t>
-      </w:r>
-      <w:r>
-        <w:rPr>
-          <w:sz w:val="26"/>
-          <w:szCs w:val="26"/>
-        </w:rPr>
-        <w:t xml:space="preserve"> </w:t>
-      </w:r>
-      <w:r>
-        <w:rPr>
-          <w:sz w:val="26"/>
-          <w:szCs w:val="26"/>
-        </w:rPr>
-        <w:t>Ngành: ……………….........</w:t>
-      </w:r>
-      <w:r>
-        <w:rPr>
-          <w:sz w:val="26"/>
-          <w:szCs w:val="26"/>
-        </w:rPr>
-        <w:t>..............</w:t>
+          <w:lang w:val="vi-VN"/>
+        </w:rPr>
+      </w:pPr>
+      <w:r>
+        <w:rPr>
+          <w:sz w:val="26"/>
+          <w:szCs w:val="26"/>
+          <w:lang w:val="vi-VN"/>
+        </w:rPr>
+        <w:t>Lớp:</w:t>
+      </w:r>
+      <w:r>
+        <w:rPr>
+          <w:sz w:val="26"/>
+          <w:szCs w:val="26"/>
+          <w:lang w:val="vi-VN"/>
+        </w:rPr>
+        <w:t>20TCLC</w:t>
+      </w:r>
+      <w:r>
+        <w:rPr>
+          <w:sz w:val="26"/>
+          <w:szCs w:val="26"/>
+          <w:lang w:val="vi-VN"/>
+        </w:rPr>
+        <w:t xml:space="preserve">_NHẬT2     </w:t>
+      </w:r>
+      <w:r>
+        <w:rPr>
+          <w:sz w:val="26"/>
+          <w:szCs w:val="26"/>
+          <w:lang w:val="vi-VN"/>
+        </w:rPr>
+        <w:t>Khoa:</w:t>
+      </w:r>
+      <w:r>
+        <w:rPr>
+          <w:sz w:val="26"/>
+          <w:szCs w:val="26"/>
+          <w:lang w:val="vi-VN"/>
+        </w:rPr>
+        <w:t>Công nghệ thông tin    Ngành: Công nghệ phần mềm</w:t>
       </w:r>
     </w:p>
     <w:p>
@@ -394,72 +427,34 @@
           <w:i/>
           <w:sz w:val="26"/>
           <w:szCs w:val="26"/>
-        </w:rPr>
-      </w:pPr>
-      <w:r>
-        <w:rPr>
-          <w:i/>
-          <w:sz w:val="26"/>
-          <w:szCs w:val="26"/>
-        </w:rPr>
-        <w:t xml:space="preserve">Tên </w:t>
-      </w:r>
-      <w:r>
-        <w:rPr>
-          <w:i/>
-          <w:sz w:val="26"/>
-          <w:szCs w:val="26"/>
-        </w:rPr>
-        <w:t xml:space="preserve">đề tài </w:t>
-      </w:r>
-      <w:r>
-        <w:rPr>
-          <w:i/>
-          <w:sz w:val="26"/>
-          <w:szCs w:val="26"/>
-        </w:rPr>
-        <w:t>đồ án:</w:t>
-      </w:r>
-    </w:p>
-    <w:p>
-      <w:pPr>
-        <w:spacing w:line="380" w:lineRule="exact"/>
-        <w:jc w:val="both"/>
-        <w:rPr>
-          <w:sz w:val="26"/>
-          <w:szCs w:val="26"/>
-        </w:rPr>
-      </w:pPr>
-      <w:r>
-        <w:rPr>
-          <w:sz w:val="26"/>
-          <w:szCs w:val="26"/>
-        </w:rPr>
-        <w:t>………………………………………………..…………………………………………</w:t>
-      </w:r>
-    </w:p>
-    <w:p>
-      <w:pPr>
-        <w:spacing w:line="380" w:lineRule="exact"/>
-        <w:jc w:val="both"/>
-        <w:rPr>
-          <w:sz w:val="26"/>
-          <w:szCs w:val="26"/>
-        </w:rPr>
-      </w:pPr>
-      <w:r>
-        <w:rPr>
-          <w:sz w:val="26"/>
-          <w:szCs w:val="26"/>
-        </w:rPr>
-        <w:t>…………………………………………………………………………………………</w:t>
-      </w:r>
-      <w:r>
-        <w:rPr>
-          <w:sz w:val="26"/>
-          <w:szCs w:val="26"/>
-        </w:rPr>
-        <w:t>..</w:t>
+          <w:lang w:val="vi-VN"/>
+        </w:rPr>
+      </w:pPr>
+      <w:r>
+        <w:rPr>
+          <w:i/>
+          <w:sz w:val="26"/>
+          <w:szCs w:val="26"/>
+          <w:lang w:val="vi-VN"/>
+        </w:rPr>
+        <w:t>Tên đề tài đồ án:</w:t>
+      </w:r>
+      <w:r>
+        <w:rPr>
+          <w:i/>
+          <w:sz w:val="26"/>
+          <w:szCs w:val="26"/>
+          <w:lang w:val="vi-VN"/>
+        </w:rPr>
+        <w:t xml:space="preserve"> </w:t>
+      </w:r>
+      <w:r>
+        <w:rPr>
+          <w:sz w:val="26"/>
+          <w:szCs w:val="26"/>
+          <w:lang w:val="vi-VN"/>
+        </w:rPr>
+        <w:t>Xây dựng website mua bán đồ cũ ứng dụng AI</w:t>
       </w:r>
     </w:p>
     <w:p>
@@ -478,13 +473,15 @@
         <w:rPr>
           <w:sz w:val="26"/>
           <w:szCs w:val="26"/>
-        </w:rPr>
-      </w:pPr>
-      <w:r>
-        <w:rPr>
-          <w:i/>
-          <w:sz w:val="26"/>
-          <w:szCs w:val="26"/>
+          <w:lang w:val="vi-VN"/>
+        </w:rPr>
+      </w:pPr>
+      <w:r>
+        <w:rPr>
+          <w:i/>
+          <w:sz w:val="26"/>
+          <w:szCs w:val="26"/>
+          <w:lang w:val="vi-VN"/>
         </w:rPr>
         <w:t xml:space="preserve">Đề tài thuộc diện: </w:t>
       </w:r>
@@ -494,6 +491,7 @@
             <w:rFonts w:ascii="MS Gothic" w:eastAsia="MS Gothic" w:hAnsi="MS Gothic"/>
             <w:sz w:val="26"/>
             <w:szCs w:val="26"/>
+            <w:lang w:val="vi-VN"/>
           </w:rPr>
           <w:id w:val="2027277222"/>
           <w14:checkbox>
@@ -508,6 +506,7 @@
               <w:rFonts w:ascii="MS Gothic" w:eastAsia="MS Gothic" w:hAnsi="MS Gothic" w:hint="eastAsia"/>
               <w:sz w:val="26"/>
               <w:szCs w:val="26"/>
+              <w:lang w:val="vi-VN"/>
             </w:rPr>
             <w:t>☐</w:t>
           </w:r>
@@ -517,6 +516,7 @@
         <w:rPr>
           <w:sz w:val="26"/>
           <w:szCs w:val="26"/>
+          <w:lang w:val="vi-VN"/>
         </w:rPr>
         <w:t xml:space="preserve"> </w:t>
       </w:r>
@@ -525,6 +525,7 @@
           <w:i/>
           <w:sz w:val="26"/>
           <w:szCs w:val="26"/>
+          <w:lang w:val="vi-VN"/>
         </w:rPr>
         <w:t>Có ký kết thỏa thuận sở hữu trí tuệ đối với kết quả thực hiện</w:t>
       </w:r>
@@ -1199,9 +1200,42 @@
           <w:i/>
           <w:sz w:val="26"/>
           <w:szCs w:val="26"/>
+          <w:lang w:val="vi-VN"/>
         </w:rPr>
         <w:tab/>
-        <w:t>……../……./201…..</w:t>
+        <w:t>01</w:t>
+      </w:r>
+      <w:r>
+        <w:rPr>
+          <w:i/>
+          <w:sz w:val="26"/>
+          <w:szCs w:val="26"/>
+        </w:rPr>
+        <w:t>/</w:t>
+      </w:r>
+      <w:r>
+        <w:rPr>
+          <w:i/>
+          <w:sz w:val="26"/>
+          <w:szCs w:val="26"/>
+        </w:rPr>
+        <w:t>04</w:t>
+      </w:r>
+      <w:r>
+        <w:rPr>
+          <w:i/>
+          <w:sz w:val="26"/>
+          <w:szCs w:val="26"/>
+        </w:rPr>
+        <w:t>/</w:t>
+      </w:r>
+      <w:r>
+        <w:rPr>
+          <w:i/>
+          <w:sz w:val="26"/>
+          <w:szCs w:val="26"/>
+        </w:rPr>
+        <w:t>2024</w:t>
       </w:r>
     </w:p>
     <w:p>
@@ -1238,7 +1272,54 @@
           <w:szCs w:val="26"/>
         </w:rPr>
         <w:tab/>
-        <w:t>……../……./201…..</w:t>
+      </w:r>
+      <w:r>
+        <w:rPr>
+          <w:i/>
+          <w:sz w:val="26"/>
+          <w:szCs w:val="26"/>
+        </w:rPr>
+        <w:t>15</w:t>
+      </w:r>
+      <w:r>
+        <w:rPr>
+          <w:i/>
+          <w:sz w:val="26"/>
+          <w:szCs w:val="26"/>
+        </w:rPr>
+        <w:t>/</w:t>
+      </w:r>
+      <w:r>
+        <w:rPr>
+          <w:i/>
+          <w:sz w:val="26"/>
+          <w:szCs w:val="26"/>
+        </w:rPr>
+        <w:t>06</w:t>
+      </w:r>
+      <w:r>
+        <w:rPr>
+          <w:i/>
+          <w:sz w:val="26"/>
+          <w:szCs w:val="26"/>
+        </w:rPr>
+        <w:t>/</w:t>
+      </w:r>
+      <w:r>
+        <w:rPr>
+          <w:i/>
+          <w:sz w:val="26"/>
+          <w:szCs w:val="26"/>
+        </w:rPr>
+        <w:t>2024</w:t>
+      </w:r>
+      <w:r>
+        <w:rPr>
+          <w:i/>
+          <w:sz w:val="26"/>
+          <w:szCs w:val="26"/>
+        </w:rPr>
+        <w:t>.</w:t>
       </w:r>
     </w:p>
     <w:tbl>
@@ -1362,8 +1443,6 @@
               </w:rPr>
               <w:t>Người</w:t>
             </w:r>
-            <w:bookmarkStart w:id="0" w:name="_GoBack"/>
-            <w:bookmarkEnd w:id="0"/>
             <w:r>
               <w:rPr>
                 <w:b/>
@@ -1388,7 +1467,7 @@
 </file>
 
 <file path=word/numbering.xml><?xml version="1.0" encoding="utf-8"?>
-<w:numbering xmlns:wpc="http://schemas.microsoft.com/office/word/2010/wordprocessingCanvas" xmlns:cx="http://schemas.microsoft.com/office/drawing/2014/chartex" xmlns:cx1="http://schemas.microsoft.com/office/drawing/2015/9/8/chartex" xmlns:mc="http://schemas.openxmlformats.org/markup-compatibility/2006" xmlns:o="urn:schemas-microsoft-com:office:office" xmlns:r="http://schemas.openxmlformats.org/officeDocument/2006/relationships" xmlns:m="http://schemas.openxmlformats.org/officeDocument/2006/math" xmlns:v="urn:schemas-microsoft-com:vml" xmlns:wp14="http://schemas.microsoft.com/office/word/2010/wordprocessingDrawing" xmlns:wp="http://schemas.openxmlformats.org/drawingml/2006/wordprocessingDrawing" xmlns:w10="urn:schemas-microsoft-com:office:word" xmlns:w="http://schemas.openxmlformats.org/wordprocessingml/2006/main" xmlns:w14="http://schemas.microsoft.com/office/word/2010/wordml" xmlns:w15="http://schemas.microsoft.com/office/word/2012/wordml" xmlns:w16se="http://schemas.microsoft.com/office/word/2015/wordml/symex" xmlns:wpg="http://schemas.microsoft.com/office/word/2010/wordprocessingGroup" xmlns:wpi="http://schemas.microsoft.com/office/word/2010/wordprocessingInk" xmlns:wne="http://schemas.microsoft.com/office/word/2006/wordml" xmlns:wps="http://schemas.microsoft.com/office/word/2010/wordprocessingShape" mc:Ignorable="w14 w15 w16se wp14">
+<w:numbering xmlns:wpc="http://schemas.microsoft.com/office/word/2010/wordprocessingCanvas" xmlns:cx="http://schemas.microsoft.com/office/drawing/2014/chartex" xmlns:cx1="http://schemas.microsoft.com/office/drawing/2015/9/8/chartex" xmlns:cx2="http://schemas.microsoft.com/office/drawing/2015/10/21/chartex" xmlns:cx3="http://schemas.microsoft.com/office/drawing/2016/5/9/chartex" xmlns:cx4="http://schemas.microsoft.com/office/drawing/2016/5/10/chartex" xmlns:cx5="http://schemas.microsoft.com/office/drawing/2016/5/11/chartex" xmlns:cx6="http://schemas.microsoft.com/office/drawing/2016/5/12/chartex" xmlns:cx7="http://schemas.microsoft.com/office/drawing/2016/5/13/chartex" xmlns:cx8="http://schemas.microsoft.com/office/drawing/2016/5/14/chartex" xmlns:mc="http://schemas.openxmlformats.org/markup-compatibility/2006" xmlns:aink="http://schemas.microsoft.com/office/drawing/2016/ink" xmlns:am3d="http://schemas.microsoft.com/office/drawing/2017/model3d" xmlns:o="urn:schemas-microsoft-com:office:office" xmlns:oel="http://schemas.microsoft.com/office/2019/extlst" xmlns:r="http://schemas.openxmlformats.org/officeDocument/2006/relationships" xmlns:m="http://schemas.openxmlformats.org/officeDocument/2006/math" xmlns:v="urn:schemas-microsoft-com:vml" xmlns:wp14="http://schemas.microsoft.com/office/word/2010/wordprocessingDrawing" xmlns:wp="http://schemas.openxmlformats.org/drawingml/2006/wordprocessingDrawing" xmlns:w10="urn:schemas-microsoft-com:office:word" xmlns:w="http://schemas.openxmlformats.org/wordprocessingml/2006/main" xmlns:w14="http://schemas.microsoft.com/office/word/2010/wordml" xmlns:w15="http://schemas.microsoft.com/office/word/2012/wordml" xmlns:w16cex="http://schemas.microsoft.com/office/word/2018/wordml/cex" xmlns:w16cid="http://schemas.microsoft.com/office/word/2016/wordml/cid" xmlns:w16="http://schemas.microsoft.com/office/word/2018/wordml" xmlns:w16du="http://schemas.microsoft.com/office/word/2023/wordml/word16du" xmlns:w16sdtdh="http://schemas.microsoft.com/office/word/2020/wordml/sdtdatahash" xmlns:w16se="http://schemas.microsoft.com/office/word/2015/wordml/symex" xmlns:wpg="http://schemas.microsoft.com/office/word/2010/wordprocessingGroup" xmlns:wpi="http://schemas.microsoft.com/office/word/2010/wordprocessingInk" xmlns:wne="http://schemas.microsoft.com/office/word/2006/wordml" xmlns:wps="http://schemas.microsoft.com/office/word/2010/wordprocessingShape" mc:Ignorable="w14 w15 w16se w16cid w16 w16cex w16sdtdh w16du wp14">
   <w:abstractNum w:abstractNumId="0" w15:restartNumberingAfterBreak="0">
     <w:nsid w:val="3A424603"/>
     <w:multiLevelType w:val="hybridMultilevel"/>
@@ -1505,14 +1584,14 @@
       </w:pPr>
     </w:lvl>
   </w:abstractNum>
-  <w:num w:numId="1">
+  <w:num w:numId="1" w16cid:durableId="1457672901">
     <w:abstractNumId w:val="0"/>
   </w:num>
 </w:numbering>
 </file>
 
 <file path=word/styles.xml><?xml version="1.0" encoding="utf-8"?>
-<w:styles xmlns:mc="http://schemas.openxmlformats.org/markup-compatibility/2006" xmlns:r="http://schemas.openxmlformats.org/officeDocument/2006/relationships" xmlns:w="http://schemas.openxmlformats.org/wordprocessingml/2006/main" xmlns:w14="http://schemas.microsoft.com/office/word/2010/wordml" xmlns:w15="http://schemas.microsoft.com/office/word/2012/wordml" xmlns:w16se="http://schemas.microsoft.com/office/word/2015/wordml/symex" mc:Ignorable="w14 w15 w16se">
+<w:styles xmlns:mc="http://schemas.openxmlformats.org/markup-compatibility/2006" xmlns:r="http://schemas.openxmlformats.org/officeDocument/2006/relationships" xmlns:w="http://schemas.openxmlformats.org/wordprocessingml/2006/main" xmlns:w14="http://schemas.microsoft.com/office/word/2010/wordml" xmlns:w15="http://schemas.microsoft.com/office/word/2012/wordml" xmlns:w16cex="http://schemas.microsoft.com/office/word/2018/wordml/cex" xmlns:w16cid="http://schemas.microsoft.com/office/word/2016/wordml/cid" xmlns:w16="http://schemas.microsoft.com/office/word/2018/wordml" xmlns:w16du="http://schemas.microsoft.com/office/word/2023/wordml/word16du" xmlns:w16sdtdh="http://schemas.microsoft.com/office/word/2020/wordml/sdtdatahash" xmlns:w16se="http://schemas.microsoft.com/office/word/2015/wordml/symex" mc:Ignorable="w14 w15 w16se w16cid w16 w16cex w16sdtdh w16du">
   <w:docDefaults>
     <w:rPrDefault>
       <w:rPr>
@@ -1528,7 +1607,7 @@
       </w:pPr>
     </w:pPrDefault>
   </w:docDefaults>
-  <w:latentStyles w:defLockedState="0" w:defUIPriority="99" w:defSemiHidden="0" w:defUnhideWhenUsed="0" w:defQFormat="0" w:count="371">
+  <w:latentStyles w:defLockedState="0" w:defUIPriority="99" w:defSemiHidden="0" w:defUnhideWhenUsed="0" w:defQFormat="0" w:count="376">
     <w:lsdException w:name="Normal" w:uiPriority="0" w:qFormat="1"/>
     <w:lsdException w:name="heading 1" w:uiPriority="9" w:qFormat="1"/>
     <w:lsdException w:name="heading 2" w:semiHidden="1" w:uiPriority="9" w:unhideWhenUsed="1" w:qFormat="1"/>
@@ -1900,6 +1979,11 @@
     <w:lsdException w:name="List Table 5 Dark Accent 6" w:uiPriority="50"/>
     <w:lsdException w:name="List Table 6 Colorful Accent 6" w:uiPriority="51"/>
     <w:lsdException w:name="List Table 7 Colorful Accent 6" w:uiPriority="52"/>
+    <w:lsdException w:name="Mention" w:semiHidden="1" w:unhideWhenUsed="1"/>
+    <w:lsdException w:name="Smart Hyperlink" w:semiHidden="1" w:unhideWhenUsed="1"/>
+    <w:lsdException w:name="Hashtag" w:semiHidden="1" w:unhideWhenUsed="1"/>
+    <w:lsdException w:name="Unresolved Mention" w:semiHidden="1" w:unhideWhenUsed="1"/>
+    <w:lsdException w:name="Smart Link" w:semiHidden="1" w:unhideWhenUsed="1"/>
   </w:latentStyles>
   <w:style w:type="paragraph" w:default="1" w:styleId="Normal">
     <w:name w:val="Normal"/>
@@ -2236,6 +2320,21 @@
 </file>
 
 <file path=customXml/item1.xml><?xml version="1.0" encoding="utf-8"?>
+<p:properties xmlns:p="http://schemas.microsoft.com/office/2006/metadata/properties" xmlns:xsi="http://www.w3.org/2001/XMLSchema-instance" xmlns:pc="http://schemas.microsoft.com/office/infopath/2007/PartnerControls">
+  <documentManagement/>
+</p:properties>
+</file>
+
+<file path=customXml/item2.xml><?xml version="1.0" encoding="utf-8"?>
+<?mso-contentType ?>
+<FormTemplates xmlns="http://schemas.microsoft.com/sharepoint/v3/contenttype/forms">
+  <Display>DocumentLibraryForm</Display>
+  <Edit>DocumentLibraryForm</Edit>
+  <New>DocumentLibraryForm</New>
+</FormTemplates>
+</file>
+
+<file path=customXml/item3.xml><?xml version="1.0" encoding="utf-8"?>
 <ct:contentTypeSchema xmlns:ct="http://schemas.microsoft.com/office/2006/metadata/contentType" xmlns:ma="http://schemas.microsoft.com/office/2006/metadata/properties/metaAttributes" ct:_="" ma:_="" ma:contentTypeName="Document" ma:contentTypeID="0x01010008595BE93C1E8044B8376003B12446E6" ma:contentTypeVersion="4" ma:contentTypeDescription="Create a new document." ma:contentTypeScope="" ma:versionID="1b1775720045624c0aa55636166f7459">
   <xsd:schema xmlns:xsd="http://www.w3.org/2001/XMLSchema" xmlns:xs="http://www.w3.org/2001/XMLSchema" xmlns:p="http://schemas.microsoft.com/office/2006/metadata/properties" xmlns:ns2="d8454b8a-af36-43e1-9dcd-a6a5bc06561f" targetNamespace="http://schemas.microsoft.com/office/2006/metadata/properties" ma:root="true" ma:fieldsID="65fad2cfbaf5b24f9e752f55f1300cb3" ns2:_="">
     <xsd:import namespace="d8454b8a-af36-43e1-9dcd-a6a5bc06561f"/>
@@ -2379,29 +2478,37 @@
 </ct:contentTypeSchema>
 </file>
 
-<file path=customXml/item2.xml><?xml version="1.0" encoding="utf-8"?>
-<?mso-contentType ?>
-<FormTemplates xmlns="http://schemas.microsoft.com/sharepoint/v3/contenttype/forms">
-  <Display>DocumentLibraryForm</Display>
-  <Edit>DocumentLibraryForm</Edit>
-  <New>DocumentLibraryForm</New>
-</FormTemplates>
-</file>
-
-<file path=customXml/item3.xml><?xml version="1.0" encoding="utf-8"?>
-<p:properties xmlns:p="http://schemas.microsoft.com/office/2006/metadata/properties" xmlns:xsi="http://www.w3.org/2001/XMLSchema-instance" xmlns:pc="http://schemas.microsoft.com/office/infopath/2007/PartnerControls">
-  <documentManagement/>
-</p:properties>
-</file>
-
 <file path=customXml/itemProps1.xml><?xml version="1.0" encoding="utf-8"?>
-<ds:datastoreItem xmlns:ds="http://schemas.openxmlformats.org/officeDocument/2006/customXml" ds:itemID="{6E70AAA3-E462-41F0-BE3A-B3D217FB2C4D}"/>
+<ds:datastoreItem xmlns:ds="http://schemas.openxmlformats.org/officeDocument/2006/customXml" ds:itemID="{F7000109-E361-426B-83FA-E3D0B933085C}">
+  <ds:schemaRefs>
+    <ds:schemaRef ds:uri="http://schemas.microsoft.com/office/2006/metadata/properties"/>
+    <ds:schemaRef ds:uri="http://schemas.microsoft.com/office/infopath/2007/PartnerControls"/>
+  </ds:schemaRefs>
+</ds:datastoreItem>
 </file>
 
 <file path=customXml/itemProps2.xml><?xml version="1.0" encoding="utf-8"?>
-<ds:datastoreItem xmlns:ds="http://schemas.openxmlformats.org/officeDocument/2006/customXml" ds:itemID="{0DE8B6FA-F5A8-40FA-B602-F0ADF442EE99}"/>
+<ds:datastoreItem xmlns:ds="http://schemas.openxmlformats.org/officeDocument/2006/customXml" ds:itemID="{0DE8B6FA-F5A8-40FA-B602-F0ADF442EE99}">
+  <ds:schemaRefs>
+    <ds:schemaRef ds:uri="http://schemas.microsoft.com/sharepoint/v3/contenttype/forms"/>
+  </ds:schemaRefs>
+</ds:datastoreItem>
 </file>
 
 <file path=customXml/itemProps3.xml><?xml version="1.0" encoding="utf-8"?>
-<ds:datastoreItem xmlns:ds="http://schemas.openxmlformats.org/officeDocument/2006/customXml" ds:itemID="{F7000109-E361-426B-83FA-E3D0B933085C}"/>
+<ds:datastoreItem xmlns:ds="http://schemas.openxmlformats.org/officeDocument/2006/customXml" ds:itemID="{6E70AAA3-E462-41F0-BE3A-B3D217FB2C4D}">
+  <ds:schemaRefs>
+    <ds:schemaRef ds:uri="http://schemas.microsoft.com/office/2006/metadata/contentType"/>
+    <ds:schemaRef ds:uri="http://schemas.microsoft.com/office/2006/metadata/properties/metaAttributes"/>
+    <ds:schemaRef ds:uri="http://www.w3.org/2001/XMLSchema"/>
+    <ds:schemaRef ds:uri="http://schemas.microsoft.com/office/2006/metadata/properties"/>
+    <ds:schemaRef ds:uri="d8454b8a-af36-43e1-9dcd-a6a5bc06561f"/>
+    <ds:schemaRef ds:uri="http://schemas.microsoft.com/office/2006/documentManagement/types"/>
+    <ds:schemaRef ds:uri="http://schemas.microsoft.com/office/infopath/2007/PartnerControls"/>
+    <ds:schemaRef ds:uri="http://schemas.openxmlformats.org/package/2006/metadata/core-properties"/>
+    <ds:schemaRef ds:uri="http://purl.org/dc/elements/1.1/"/>
+    <ds:schemaRef ds:uri="http://purl.org/dc/terms/"/>
+    <ds:schemaRef ds:uri="http://schemas.microsoft.com/internal/obd"/>
+  </ds:schemaRefs>
+</ds:datastoreItem>
 </file>